--- a/작업일지 && 졸작자료/작업일지(권세진)/24년 작업일지/권세진 6주차 작업일지.docx
+++ b/작업일지 && 졸작자료/작업일지(권세진)/24년 작업일지/권세진 6주차 작업일지.docx
@@ -2,6 +2,7 @@
 <file path=word/document.xml><?xml version="1.0" encoding="utf-8"?>
 <w:document xmlns:wpc="http://schemas.microsoft.com/office/word/2010/wordprocessingCanvas" xmlns:cx="http://schemas.microsoft.com/office/drawing/2014/chartex" xmlns:cx1="http://schemas.microsoft.com/office/drawing/2015/9/8/chartex" xmlns:cx2="http://schemas.microsoft.com/office/drawing/2015/10/21/chartex" xmlns:cx3="http://schemas.microsoft.com/office/drawing/2016/5/9/chartex" xmlns:cx4="http://schemas.microsoft.com/office/drawing/2016/5/10/chartex" xmlns:cx5="http://schemas.microsoft.com/office/drawing/2016/5/11/chartex" xmlns:cx6="http://schemas.microsoft.com/office/drawing/2016/5/12/chartex" xmlns:cx7="http://schemas.microsoft.com/office/drawing/2016/5/13/chartex" xmlns:cx8="http://schemas.microsoft.com/office/drawing/2016/5/14/chartex" xmlns:mc="http://schemas.openxmlformats.org/markup-compatibility/2006" xmlns:aink="http://schemas.microsoft.com/office/drawing/2016/ink" xmlns:am3d="http://schemas.microsoft.com/office/drawing/2017/model3d" xmlns:o="urn:schemas-microsoft-com:office:office" xmlns:oel="http://schemas.microsoft.com/office/2019/extlst" xmlns:r="http://schemas.openxmlformats.org/officeDocument/2006/relationships" xmlns:m="http://schemas.openxmlformats.org/officeDocument/2006/math" xmlns:v="urn:schemas-microsoft-com:vml" xmlns:wp14="http://schemas.microsoft.com/office/word/2010/wordprocessingDrawing" xmlns:wp="http://schemas.openxmlformats.org/drawingml/2006/wordprocessingDrawing" xmlns:w10="urn:schemas-microsoft-com:office:word" xmlns:w="http://schemas.openxmlformats.org/wordprocessingml/2006/main" xmlns:w14="http://schemas.microsoft.com/office/word/2010/wordml" xmlns:w15="http://schemas.microsoft.com/office/word/2012/wordml" xmlns:w16cex="http://schemas.microsoft.com/office/word/2018/wordml/cex" xmlns:w16cid="http://schemas.microsoft.com/office/word/2016/wordml/cid" xmlns:w16="http://schemas.microsoft.com/office/word/2018/wordml" xmlns:w16sdtdh="http://schemas.microsoft.com/office/word/2020/wordml/sdtdatahash" xmlns:w16se="http://schemas.microsoft.com/office/word/2015/wordml/symex" xmlns:wpg="http://schemas.microsoft.com/office/word/2010/wordprocessingGroup" xmlns:wpi="http://schemas.microsoft.com/office/word/2010/wordprocessingInk" xmlns:wne="http://schemas.microsoft.com/office/word/2006/wordml" xmlns:wps="http://schemas.microsoft.com/office/word/2010/wordprocessingShape" mc:Ignorable="w14 w15 w16se w16cid w16 w16cex w16sdtdh wp14">
   <w:body>
+    <w:p/>
     <w:tbl>
       <w:tblPr>
         <w:tblStyle w:val="1"/>
@@ -193,11 +194,27 @@
               <w:rPr>
                 <w:rFonts w:hint="eastAsia"/>
               </w:rPr>
-              <w:t xml:space="preserve">부분 및 언리얼 </w:t>
-            </w:r>
+              <w:t xml:space="preserve">부분 및 </w:t>
+            </w:r>
+            <w:proofErr w:type="spellStart"/>
+            <w:r>
+              <w:rPr>
+                <w:rFonts w:hint="eastAsia"/>
+              </w:rPr>
+              <w:t>언리얼</w:t>
+            </w:r>
+            <w:proofErr w:type="spellEnd"/>
+            <w:r>
+              <w:rPr>
+                <w:rFonts w:hint="eastAsia"/>
+              </w:rPr>
+              <w:t xml:space="preserve"> </w:t>
+            </w:r>
+            <w:proofErr w:type="spellStart"/>
             <w:r>
               <w:t>recv</w:t>
             </w:r>
+            <w:proofErr w:type="spellEnd"/>
             <w:r>
               <w:rPr>
                 <w:rFonts w:hint="eastAsia"/>
@@ -208,9 +225,6 @@
           <w:p>
             <w:pPr>
               <w:ind w:firstLineChars="100" w:firstLine="200"/>
-              <w:rPr>
-                <w:rFonts w:hint="eastAsia"/>
-              </w:rPr>
             </w:pPr>
             <w:r>
               <w:rPr>
@@ -256,7 +270,25 @@
           <w:sz w:val="20"/>
           <w:szCs w:val="20"/>
         </w:rPr>
-        <w:t>지난 주 로그인 패킷을 서버로 보낸 작업 후 다시 언리얼로 패킷을 조립해 전달하는 작업을 진행해 봤습니다.</w:t>
+        <w:t xml:space="preserve">지난 주 로그인 패킷을 서버로 보낸 작업 후 다시 </w:t>
+      </w:r>
+      <w:proofErr w:type="spellStart"/>
+      <w:r>
+        <w:rPr>
+          <w:rFonts w:asciiTheme="majorHAnsi" w:eastAsiaTheme="majorHAnsi" w:hAnsiTheme="majorHAnsi" w:hint="eastAsia"/>
+          <w:sz w:val="20"/>
+          <w:szCs w:val="20"/>
+        </w:rPr>
+        <w:t>언리얼로</w:t>
+      </w:r>
+      <w:proofErr w:type="spellEnd"/>
+      <w:r>
+        <w:rPr>
+          <w:rFonts w:asciiTheme="majorHAnsi" w:eastAsiaTheme="majorHAnsi" w:hAnsiTheme="majorHAnsi" w:hint="eastAsia"/>
+          <w:sz w:val="20"/>
+          <w:szCs w:val="20"/>
+        </w:rPr>
+        <w:t xml:space="preserve"> 패킷을 조립해 전달하는 작업을 진행해 봤습니다.</w:t>
       </w:r>
     </w:p>
     <w:p>
@@ -350,7 +382,25 @@
           <w:sz w:val="20"/>
           <w:szCs w:val="20"/>
         </w:rPr>
-        <w:t>위와 같이 서버에서 다시 이 로그인 패킷을 클라에게 전달하는 작업을 진행해봤습니다.</w:t>
+        <w:t xml:space="preserve">위와 같이 서버에서 다시 이 로그인 패킷을 </w:t>
+      </w:r>
+      <w:proofErr w:type="spellStart"/>
+      <w:r>
+        <w:rPr>
+          <w:rFonts w:asciiTheme="majorHAnsi" w:eastAsiaTheme="majorHAnsi" w:hAnsiTheme="majorHAnsi" w:hint="eastAsia"/>
+          <w:sz w:val="20"/>
+          <w:szCs w:val="20"/>
+        </w:rPr>
+        <w:t>클라에게</w:t>
+      </w:r>
+      <w:proofErr w:type="spellEnd"/>
+      <w:r>
+        <w:rPr>
+          <w:rFonts w:asciiTheme="majorHAnsi" w:eastAsiaTheme="majorHAnsi" w:hAnsiTheme="majorHAnsi" w:hint="eastAsia"/>
+          <w:sz w:val="20"/>
+          <w:szCs w:val="20"/>
+        </w:rPr>
+        <w:t xml:space="preserve"> 전달하는 작업을 진행해봤습니다.</w:t>
       </w:r>
       <w:r>
         <w:rPr>
@@ -393,7 +443,25 @@
           <w:sz w:val="20"/>
           <w:szCs w:val="20"/>
         </w:rPr>
-        <w:t>부분이 해결이 되지 않아 시간소모가 오래걸리게 되었습니다.</w:t>
+        <w:t xml:space="preserve">부분이 해결이 되지 않아 시간소모가 </w:t>
+      </w:r>
+      <w:proofErr w:type="spellStart"/>
+      <w:r>
+        <w:rPr>
+          <w:rFonts w:asciiTheme="majorHAnsi" w:eastAsiaTheme="majorHAnsi" w:hAnsiTheme="majorHAnsi" w:hint="eastAsia"/>
+          <w:sz w:val="20"/>
+          <w:szCs w:val="20"/>
+        </w:rPr>
+        <w:t>오래걸리게</w:t>
+      </w:r>
+      <w:proofErr w:type="spellEnd"/>
+      <w:r>
+        <w:rPr>
+          <w:rFonts w:asciiTheme="majorHAnsi" w:eastAsiaTheme="majorHAnsi" w:hAnsiTheme="majorHAnsi" w:hint="eastAsia"/>
+          <w:sz w:val="20"/>
+          <w:szCs w:val="20"/>
+        </w:rPr>
+        <w:t xml:space="preserve"> 되었습니다.</w:t>
       </w:r>
       <w:r>
         <w:rPr>
@@ -408,7 +476,7 @@
       <w:pPr>
         <w:pStyle w:val="a8"/>
         <w:rPr>
-          <w:rFonts w:asciiTheme="majorHAnsi" w:eastAsiaTheme="majorHAnsi" w:hAnsiTheme="majorHAnsi" w:hint="eastAsia"/>
+          <w:rFonts w:asciiTheme="majorHAnsi" w:eastAsiaTheme="majorHAnsi" w:hAnsiTheme="majorHAnsi"/>
           <w:sz w:val="20"/>
           <w:szCs w:val="20"/>
         </w:rPr>
@@ -421,14 +489,16 @@
         </w:rPr>
         <w:t xml:space="preserve">서버에서도 </w:t>
       </w:r>
+      <w:proofErr w:type="spellStart"/>
       <w:r>
         <w:rPr>
           <w:rFonts w:asciiTheme="majorHAnsi" w:eastAsiaTheme="majorHAnsi" w:hAnsiTheme="majorHAnsi"/>
           <w:sz w:val="20"/>
           <w:szCs w:val="20"/>
         </w:rPr>
-        <w:t>Sendpacket, Recvpacket 함수를 구현했으며</w:t>
-      </w:r>
+        <w:t>Sendpacket</w:t>
+      </w:r>
+      <w:proofErr w:type="spellEnd"/>
       <w:r>
         <w:rPr>
           <w:rFonts w:asciiTheme="majorHAnsi" w:eastAsiaTheme="majorHAnsi" w:hAnsiTheme="majorHAnsi"/>
@@ -437,6 +507,32 @@
         </w:rPr>
         <w:t xml:space="preserve">, </w:t>
       </w:r>
+      <w:proofErr w:type="spellStart"/>
+      <w:r>
+        <w:rPr>
+          <w:rFonts w:asciiTheme="majorHAnsi" w:eastAsiaTheme="majorHAnsi" w:hAnsiTheme="majorHAnsi"/>
+          <w:sz w:val="20"/>
+          <w:szCs w:val="20"/>
+        </w:rPr>
+        <w:t>Recvpacket</w:t>
+      </w:r>
+      <w:proofErr w:type="spellEnd"/>
+      <w:r>
+        <w:rPr>
+          <w:rFonts w:asciiTheme="majorHAnsi" w:eastAsiaTheme="majorHAnsi" w:hAnsiTheme="majorHAnsi"/>
+          <w:sz w:val="20"/>
+          <w:szCs w:val="20"/>
+        </w:rPr>
+        <w:t xml:space="preserve"> 함수를 구현했으며</w:t>
+      </w:r>
+      <w:r>
+        <w:rPr>
+          <w:rFonts w:asciiTheme="majorHAnsi" w:eastAsiaTheme="majorHAnsi" w:hAnsiTheme="majorHAnsi"/>
+          <w:sz w:val="20"/>
+          <w:szCs w:val="20"/>
+        </w:rPr>
+        <w:t xml:space="preserve">, </w:t>
+      </w:r>
       <w:r>
         <w:rPr>
           <w:rFonts w:asciiTheme="majorHAnsi" w:eastAsiaTheme="majorHAnsi" w:hAnsiTheme="majorHAnsi" w:hint="eastAsia"/>
@@ -445,6 +541,7 @@
         </w:rPr>
         <w:t xml:space="preserve">패킷을 조립하기 위한 </w:t>
       </w:r>
+      <w:proofErr w:type="spellStart"/>
       <w:r>
         <w:rPr>
           <w:rFonts w:asciiTheme="majorHAnsi" w:eastAsiaTheme="majorHAnsi" w:hAnsiTheme="majorHAnsi"/>
@@ -453,13 +550,32 @@
         </w:rPr>
         <w:t>processpacket</w:t>
       </w:r>
-      <w:r>
-        <w:rPr>
-          <w:rFonts w:asciiTheme="majorHAnsi" w:eastAsiaTheme="majorHAnsi" w:hAnsiTheme="majorHAnsi" w:hint="eastAsia"/>
-          <w:sz w:val="20"/>
-          <w:szCs w:val="20"/>
-        </w:rPr>
-        <w:t>함수들도 서버와 클라에서 제작했습니다.</w:t>
+      <w:proofErr w:type="spellEnd"/>
+      <w:r>
+        <w:rPr>
+          <w:rFonts w:asciiTheme="majorHAnsi" w:eastAsiaTheme="majorHAnsi" w:hAnsiTheme="majorHAnsi" w:hint="eastAsia"/>
+          <w:sz w:val="20"/>
+          <w:szCs w:val="20"/>
+        </w:rPr>
+        <w:t xml:space="preserve">함수들도 서버와 </w:t>
+      </w:r>
+      <w:proofErr w:type="spellStart"/>
+      <w:r>
+        <w:rPr>
+          <w:rFonts w:asciiTheme="majorHAnsi" w:eastAsiaTheme="majorHAnsi" w:hAnsiTheme="majorHAnsi" w:hint="eastAsia"/>
+          <w:sz w:val="20"/>
+          <w:szCs w:val="20"/>
+        </w:rPr>
+        <w:t>클라에서</w:t>
+      </w:r>
+      <w:proofErr w:type="spellEnd"/>
+      <w:r>
+        <w:rPr>
+          <w:rFonts w:asciiTheme="majorHAnsi" w:eastAsiaTheme="majorHAnsi" w:hAnsiTheme="majorHAnsi" w:hint="eastAsia"/>
+          <w:sz w:val="20"/>
+          <w:szCs w:val="20"/>
+        </w:rPr>
+        <w:t xml:space="preserve"> 제작했습니다.</w:t>
       </w:r>
       <w:r>
         <w:rPr>
@@ -475,15 +591,43 @@
           <w:sz w:val="20"/>
           <w:szCs w:val="20"/>
         </w:rPr>
-        <w:t xml:space="preserve">마지막으로 접속한 클라를 저장할 </w:t>
-      </w:r>
+        <w:t xml:space="preserve">마지막으로 접속한 </w:t>
+      </w:r>
+      <w:proofErr w:type="spellStart"/>
+      <w:r>
+        <w:rPr>
+          <w:rFonts w:asciiTheme="majorHAnsi" w:eastAsiaTheme="majorHAnsi" w:hAnsiTheme="majorHAnsi" w:hint="eastAsia"/>
+          <w:sz w:val="20"/>
+          <w:szCs w:val="20"/>
+        </w:rPr>
+        <w:t>클라를</w:t>
+      </w:r>
+      <w:proofErr w:type="spellEnd"/>
+      <w:r>
+        <w:rPr>
+          <w:rFonts w:asciiTheme="majorHAnsi" w:eastAsiaTheme="majorHAnsi" w:hAnsiTheme="majorHAnsi" w:hint="eastAsia"/>
+          <w:sz w:val="20"/>
+          <w:szCs w:val="20"/>
+        </w:rPr>
+        <w:t xml:space="preserve"> 저장할 </w:t>
+      </w:r>
+      <w:proofErr w:type="spellStart"/>
       <w:r>
         <w:rPr>
           <w:rFonts w:asciiTheme="majorHAnsi" w:eastAsiaTheme="majorHAnsi" w:hAnsiTheme="majorHAnsi"/>
           <w:sz w:val="20"/>
           <w:szCs w:val="20"/>
         </w:rPr>
-        <w:t xml:space="preserve">clientinfo </w:t>
+        <w:t>clientinfo</w:t>
+      </w:r>
+      <w:proofErr w:type="spellEnd"/>
+      <w:r>
+        <w:rPr>
+          <w:rFonts w:asciiTheme="majorHAnsi" w:eastAsiaTheme="majorHAnsi" w:hAnsiTheme="majorHAnsi"/>
+          <w:sz w:val="20"/>
+          <w:szCs w:val="20"/>
+        </w:rPr>
+        <w:t xml:space="preserve"> </w:t>
       </w:r>
       <w:r>
         <w:rPr>
@@ -505,22 +649,51 @@
     <w:p>
       <w:pPr>
         <w:pStyle w:val="a8"/>
-        <w:rPr>
-          <w:rFonts w:hint="eastAsia"/>
-        </w:rPr>
-      </w:pPr>
-      <w:r>
-        <w:rPr>
-          <w:rFonts w:asciiTheme="majorHAnsi" w:eastAsiaTheme="majorHAnsi" w:hAnsiTheme="majorHAnsi" w:hint="eastAsia"/>
-          <w:szCs w:val="20"/>
-        </w:rPr>
-        <w:t>다만 현재는 로그인패킷만을 전달하기 때문에 되는 것을 목적으로 좀 난잡하게 코드를 짜게 되어 구조적으로 수정 후 클라간 동기화 작업을 진행할 예정입니다.</w:t>
+      </w:pPr>
+      <w:r>
+        <w:rPr>
+          <w:rFonts w:asciiTheme="majorHAnsi" w:eastAsiaTheme="majorHAnsi" w:hAnsiTheme="majorHAnsi" w:hint="eastAsia"/>
+          <w:szCs w:val="20"/>
+        </w:rPr>
+        <w:t xml:space="preserve">다만 현재는 </w:t>
+      </w:r>
+      <w:proofErr w:type="spellStart"/>
+      <w:r>
+        <w:rPr>
+          <w:rFonts w:asciiTheme="majorHAnsi" w:eastAsiaTheme="majorHAnsi" w:hAnsiTheme="majorHAnsi" w:hint="eastAsia"/>
+          <w:szCs w:val="20"/>
+        </w:rPr>
+        <w:t>로그인패킷만을</w:t>
+      </w:r>
+      <w:proofErr w:type="spellEnd"/>
+      <w:r>
+        <w:rPr>
+          <w:rFonts w:asciiTheme="majorHAnsi" w:eastAsiaTheme="majorHAnsi" w:hAnsiTheme="majorHAnsi" w:hint="eastAsia"/>
+          <w:szCs w:val="20"/>
+        </w:rPr>
+        <w:t xml:space="preserve"> 전달하기 때문에 되는 것을 목적으로 좀 난잡하게 코드를 짜게 되어 구조적으로 수정 후 </w:t>
+      </w:r>
+      <w:proofErr w:type="spellStart"/>
+      <w:r>
+        <w:rPr>
+          <w:rFonts w:asciiTheme="majorHAnsi" w:eastAsiaTheme="majorHAnsi" w:hAnsiTheme="majorHAnsi" w:hint="eastAsia"/>
+          <w:szCs w:val="20"/>
+        </w:rPr>
+        <w:t>클라간</w:t>
+      </w:r>
+      <w:proofErr w:type="spellEnd"/>
+      <w:r>
+        <w:rPr>
+          <w:rFonts w:asciiTheme="majorHAnsi" w:eastAsiaTheme="majorHAnsi" w:hAnsiTheme="majorHAnsi" w:hint="eastAsia"/>
+          <w:szCs w:val="20"/>
+        </w:rPr>
+        <w:t xml:space="preserve"> 동기화 작업을 진행할 예정입니다.</w:t>
       </w:r>
     </w:p>
     <w:p>
       <w:pPr>
         <w:rPr>
-          <w:rFonts w:asciiTheme="majorHAnsi" w:eastAsiaTheme="majorHAnsi" w:hAnsiTheme="majorHAnsi" w:hint="eastAsia"/>
+          <w:rFonts w:asciiTheme="majorHAnsi" w:eastAsiaTheme="majorHAnsi" w:hAnsiTheme="majorHAnsi"/>
           <w:szCs w:val="20"/>
         </w:rPr>
       </w:pPr>
@@ -673,10 +846,18 @@
               <w:t>2.6</w:t>
             </w:r>
             <w:r>
-              <w:t>~2</w:t>
-            </w:r>
-            <w:r>
-              <w:t>..13</w:t>
+              <w:t>~</w:t>
+            </w:r>
+            <w:proofErr w:type="gramStart"/>
+            <w:r>
+              <w:t>2</w:t>
+            </w:r>
+            <w:r>
+              <w:t>..</w:t>
+            </w:r>
+            <w:proofErr w:type="gramEnd"/>
+            <w:r>
+              <w:t>13</w:t>
             </w:r>
           </w:p>
         </w:tc>
@@ -702,8 +883,18 @@
                 <w:b/>
                 <w:bCs/>
               </w:rPr>
-              <w:t>다음주 할일</w:t>
-            </w:r>
+              <w:t xml:space="preserve">다음주 </w:t>
+            </w:r>
+            <w:proofErr w:type="spellStart"/>
+            <w:r>
+              <w:rPr>
+                <w:rFonts w:hint="eastAsia"/>
+                <w:b/>
+                <w:bCs/>
+              </w:rPr>
+              <w:t>할일</w:t>
+            </w:r>
+            <w:proofErr w:type="spellEnd"/>
           </w:p>
         </w:tc>
         <w:tc>
@@ -717,6 +908,48 @@
                 <w:rFonts w:hint="eastAsia"/>
               </w:rPr>
               <w:t>동기화 작업</w:t>
+            </w:r>
+            <w:r>
+              <w:rPr>
+                <w:rFonts w:hint="eastAsia"/>
+              </w:rPr>
+              <w:t xml:space="preserve"> 및 </w:t>
+            </w:r>
+            <w:proofErr w:type="spellStart"/>
+            <w:r>
+              <w:rPr>
+                <w:rFonts w:hint="eastAsia"/>
+              </w:rPr>
+              <w:t>언리얼</w:t>
+            </w:r>
+            <w:proofErr w:type="spellEnd"/>
+            <w:r>
+              <w:rPr>
+                <w:rFonts w:hint="eastAsia"/>
+              </w:rPr>
+              <w:t xml:space="preserve"> </w:t>
+            </w:r>
+            <w:proofErr w:type="spellStart"/>
+            <w:r>
+              <w:t>clientsocket</w:t>
+            </w:r>
+            <w:proofErr w:type="spellEnd"/>
+            <w:r>
+              <w:rPr>
+                <w:rFonts w:hint="eastAsia"/>
+              </w:rPr>
+              <w:t xml:space="preserve">클래스 </w:t>
+            </w:r>
+            <w:proofErr w:type="spellStart"/>
+            <w:r>
+              <w:t>iocp</w:t>
+            </w:r>
+            <w:proofErr w:type="spellEnd"/>
+            <w:r>
+              <w:rPr>
+                <w:rFonts w:hint="eastAsia"/>
+              </w:rPr>
+              <w:t>로 전환</w:t>
             </w:r>
           </w:p>
         </w:tc>
@@ -885,13 +1118,23 @@
         <w:bCs/>
       </w:rPr>
     </w:pPr>
+    <w:proofErr w:type="spellStart"/>
     <w:r>
       <w:rPr>
         <w:rFonts w:hint="eastAsia"/>
         <w:b/>
         <w:bCs/>
       </w:rPr>
-      <w:t>팀명:</w:t>
+      <w:t>팀명</w:t>
+    </w:r>
+    <w:proofErr w:type="spellEnd"/>
+    <w:r>
+      <w:rPr>
+        <w:rFonts w:hint="eastAsia"/>
+        <w:b/>
+        <w:bCs/>
+      </w:rPr>
+      <w:t>:</w:t>
     </w:r>
     <w:r>
       <w:rPr>
